--- a/DSA Course/DSA Course understandings.docx
+++ b/DSA Course/DSA Course understandings.docx
@@ -134,7 +134,7 @@
           <wp:inline distB="114300" distT="114300" distL="114300" distR="114300">
             <wp:extent cx="2266374" cy="2081213"/>
             <wp:effectExtent b="0" l="0" r="0" t="0"/>
-            <wp:docPr id="1" name="image1.png"/>
+            <wp:docPr id="3" name="image1.png"/>
             <a:graphic>
               <a:graphicData uri="http://schemas.openxmlformats.org/drawingml/2006/picture">
                 <pic:pic>
@@ -143,7 +143,7 @@
                     <pic:cNvPicPr preferRelativeResize="0"/>
                   </pic:nvPicPr>
                   <pic:blipFill>
-                    <a:blip r:embed="rId6"/>
+                    <a:blip r:embed="rId7"/>
                     <a:srcRect b="0" l="0" r="0" t="0"/>
                     <a:stretch>
                       <a:fillRect/>
@@ -322,7 +322,46 @@
       <w:pPr>
         <w:spacing w:after="240" w:before="240" w:lineRule="auto"/>
         <w:rPr>
-          <w:b w:val="1"/>
+          <w:color w:val="333333"/>
+          <w:sz w:val="24"/>
+          <w:szCs w:val="24"/>
+        </w:rPr>
+      </w:pPr>
+      <w:r>
+        <w:rPr>
+          <w:color w:val="333333"/>
+          <w:sz w:val="24"/>
+          <w:szCs w:val="24"/>
+          <w:rtl w:val="0"/>
+        </w:rPr>
+        <w:t xml:space="preserve"> </w:t>
+      </w:r>
+    </w:p>
+    <w:p>
+      <w:pPr>
+        <w:spacing w:after="240" w:before="240" w:lineRule="auto"/>
+        <w:rPr>
+          <w:b w:val="1"/>
+          <w:color w:val="333333"/>
+          <w:sz w:val="24"/>
+          <w:szCs w:val="24"/>
+        </w:rPr>
+      </w:pPr>
+      <w:r>
+        <w:rPr>
+          <w:b w:val="1"/>
+          <w:color w:val="333333"/>
+          <w:sz w:val="24"/>
+          <w:szCs w:val="24"/>
+          <w:rtl w:val="0"/>
+        </w:rPr>
+        <w:t xml:space="preserve">Primitive and Non-Primitive understandings..</w:t>
+      </w:r>
+    </w:p>
+    <w:p>
+      <w:pPr>
+        <w:spacing w:after="240" w:before="240" w:lineRule="auto"/>
+        <w:rPr>
           <w:color w:val="333333"/>
           <w:sz w:val="24"/>
           <w:szCs w:val="24"/>
@@ -406,7 +445,6 @@
     <w:pPr>
       <w:keepNext w:val="1"/>
       <w:keepLines w:val="1"/>
-      <w:pageBreakBefore w:val="0"/>
       <w:spacing w:after="120" w:before="400" w:lineRule="auto"/>
     </w:pPr>
     <w:rPr>
@@ -421,11 +459,9 @@
     <w:pPr>
       <w:keepNext w:val="1"/>
       <w:keepLines w:val="1"/>
-      <w:pageBreakBefore w:val="0"/>
       <w:spacing w:after="120" w:before="360" w:lineRule="auto"/>
     </w:pPr>
     <w:rPr>
-      <w:b w:val="0"/>
       <w:sz w:val="32"/>
       <w:szCs w:val="32"/>
     </w:rPr>
@@ -437,11 +473,9 @@
     <w:pPr>
       <w:keepNext w:val="1"/>
       <w:keepLines w:val="1"/>
-      <w:pageBreakBefore w:val="0"/>
       <w:spacing w:after="80" w:before="320" w:lineRule="auto"/>
     </w:pPr>
     <w:rPr>
-      <w:b w:val="0"/>
       <w:color w:val="434343"/>
       <w:sz w:val="28"/>
       <w:szCs w:val="28"/>
@@ -454,7 +488,6 @@
     <w:pPr>
       <w:keepNext w:val="1"/>
       <w:keepLines w:val="1"/>
-      <w:pageBreakBefore w:val="0"/>
       <w:spacing w:after="80" w:before="280" w:lineRule="auto"/>
     </w:pPr>
     <w:rPr>
@@ -470,13 +503,10 @@
     <w:pPr>
       <w:keepNext w:val="1"/>
       <w:keepLines w:val="1"/>
-      <w:pageBreakBefore w:val="0"/>
       <w:spacing w:after="80" w:before="240" w:lineRule="auto"/>
     </w:pPr>
     <w:rPr>
       <w:color w:val="666666"/>
-      <w:sz w:val="22"/>
-      <w:szCs w:val="22"/>
     </w:rPr>
   </w:style>
   <w:style w:type="paragraph" w:styleId="Heading6">
@@ -486,14 +516,11 @@
     <w:pPr>
       <w:keepNext w:val="1"/>
       <w:keepLines w:val="1"/>
-      <w:pageBreakBefore w:val="0"/>
       <w:spacing w:after="80" w:before="240" w:lineRule="auto"/>
     </w:pPr>
     <w:rPr>
       <w:i w:val="1"/>
       <w:color w:val="666666"/>
-      <w:sz w:val="22"/>
-      <w:szCs w:val="22"/>
     </w:rPr>
   </w:style>
   <w:style w:type="paragraph" w:styleId="Title">
@@ -503,27 +530,200 @@
     <w:pPr>
       <w:keepNext w:val="1"/>
       <w:keepLines w:val="1"/>
-      <w:pageBreakBefore w:val="0"/>
-      <w:spacing w:after="60" w:before="0" w:lineRule="auto"/>
+      <w:spacing w:after="60" w:lineRule="auto"/>
     </w:pPr>
     <w:rPr>
       <w:sz w:val="52"/>
       <w:szCs w:val="52"/>
     </w:rPr>
   </w:style>
+  <w:style w:type="paragraph" w:styleId="Normal" w:default="1">
+    <w:name w:val="Normal"/>
+    <w:qFormat w:val="1"/>
+  </w:style>
+  <w:style w:type="paragraph" w:styleId="Heading1">
+    <w:name w:val="heading 1"/>
+    <w:basedOn w:val="Normal"/>
+    <w:next w:val="Normal"/>
+    <w:uiPriority w:val="9"/>
+    <w:qFormat w:val="1"/>
+    <w:pPr>
+      <w:keepNext w:val="1"/>
+      <w:keepLines w:val="1"/>
+      <w:spacing w:after="120" w:before="400"/>
+      <w:outlineLvl w:val="0"/>
+    </w:pPr>
+    <w:rPr>
+      <w:sz w:val="40"/>
+      <w:szCs w:val="40"/>
+    </w:rPr>
+  </w:style>
+  <w:style w:type="paragraph" w:styleId="Heading2">
+    <w:name w:val="heading 2"/>
+    <w:basedOn w:val="Normal"/>
+    <w:next w:val="Normal"/>
+    <w:uiPriority w:val="9"/>
+    <w:semiHidden w:val="1"/>
+    <w:unhideWhenUsed w:val="1"/>
+    <w:qFormat w:val="1"/>
+    <w:pPr>
+      <w:keepNext w:val="1"/>
+      <w:keepLines w:val="1"/>
+      <w:spacing w:after="120" w:before="360"/>
+      <w:outlineLvl w:val="1"/>
+    </w:pPr>
+    <w:rPr>
+      <w:sz w:val="32"/>
+      <w:szCs w:val="32"/>
+    </w:rPr>
+  </w:style>
+  <w:style w:type="paragraph" w:styleId="Heading3">
+    <w:name w:val="heading 3"/>
+    <w:basedOn w:val="Normal"/>
+    <w:next w:val="Normal"/>
+    <w:uiPriority w:val="9"/>
+    <w:semiHidden w:val="1"/>
+    <w:unhideWhenUsed w:val="1"/>
+    <w:qFormat w:val="1"/>
+    <w:pPr>
+      <w:keepNext w:val="1"/>
+      <w:keepLines w:val="1"/>
+      <w:spacing w:after="80" w:before="320"/>
+      <w:outlineLvl w:val="2"/>
+    </w:pPr>
+    <w:rPr>
+      <w:color w:val="434343"/>
+      <w:sz w:val="28"/>
+      <w:szCs w:val="28"/>
+    </w:rPr>
+  </w:style>
+  <w:style w:type="paragraph" w:styleId="Heading4">
+    <w:name w:val="heading 4"/>
+    <w:basedOn w:val="Normal"/>
+    <w:next w:val="Normal"/>
+    <w:uiPriority w:val="9"/>
+    <w:semiHidden w:val="1"/>
+    <w:unhideWhenUsed w:val="1"/>
+    <w:qFormat w:val="1"/>
+    <w:pPr>
+      <w:keepNext w:val="1"/>
+      <w:keepLines w:val="1"/>
+      <w:spacing w:after="80" w:before="280"/>
+      <w:outlineLvl w:val="3"/>
+    </w:pPr>
+    <w:rPr>
+      <w:color w:val="666666"/>
+      <w:sz w:val="24"/>
+      <w:szCs w:val="24"/>
+    </w:rPr>
+  </w:style>
+  <w:style w:type="paragraph" w:styleId="Heading5">
+    <w:name w:val="heading 5"/>
+    <w:basedOn w:val="Normal"/>
+    <w:next w:val="Normal"/>
+    <w:uiPriority w:val="9"/>
+    <w:semiHidden w:val="1"/>
+    <w:unhideWhenUsed w:val="1"/>
+    <w:qFormat w:val="1"/>
+    <w:pPr>
+      <w:keepNext w:val="1"/>
+      <w:keepLines w:val="1"/>
+      <w:spacing w:after="80" w:before="240"/>
+      <w:outlineLvl w:val="4"/>
+    </w:pPr>
+    <w:rPr>
+      <w:color w:val="666666"/>
+    </w:rPr>
+  </w:style>
+  <w:style w:type="paragraph" w:styleId="Heading6">
+    <w:name w:val="heading 6"/>
+    <w:basedOn w:val="Normal"/>
+    <w:next w:val="Normal"/>
+    <w:uiPriority w:val="9"/>
+    <w:semiHidden w:val="1"/>
+    <w:unhideWhenUsed w:val="1"/>
+    <w:qFormat w:val="1"/>
+    <w:pPr>
+      <w:keepNext w:val="1"/>
+      <w:keepLines w:val="1"/>
+      <w:spacing w:after="80" w:before="240"/>
+      <w:outlineLvl w:val="5"/>
+    </w:pPr>
+    <w:rPr>
+      <w:i w:val="1"/>
+      <w:color w:val="666666"/>
+    </w:rPr>
+  </w:style>
+  <w:style w:type="character" w:styleId="DefaultParagraphFont" w:default="1">
+    <w:name w:val="Default Paragraph Font"/>
+    <w:uiPriority w:val="1"/>
+    <w:semiHidden w:val="1"/>
+    <w:unhideWhenUsed w:val="1"/>
+  </w:style>
+  <w:style w:type="table" w:styleId="TableNormal" w:default="1">
+    <w:name w:val="Normal Table"/>
+    <w:uiPriority w:val="99"/>
+    <w:semiHidden w:val="1"/>
+    <w:unhideWhenUsed w:val="1"/>
+    <w:tblPr>
+      <w:tblInd w:w="0.0" w:type="dxa"/>
+      <w:tblCellMar>
+        <w:top w:w="0.0" w:type="dxa"/>
+        <w:left w:w="108.0" w:type="dxa"/>
+        <w:bottom w:w="0.0" w:type="dxa"/>
+        <w:right w:w="108.0" w:type="dxa"/>
+      </w:tblCellMar>
+    </w:tblPr>
+  </w:style>
+  <w:style w:type="numbering" w:styleId="NoList" w:default="1">
+    <w:name w:val="No List"/>
+    <w:uiPriority w:val="99"/>
+    <w:semiHidden w:val="1"/>
+    <w:unhideWhenUsed w:val="1"/>
+  </w:style>
+  <w:style w:type="paragraph" w:styleId="Title">
+    <w:name w:val="Title"/>
+    <w:basedOn w:val="Normal"/>
+    <w:next w:val="Normal"/>
+    <w:uiPriority w:val="10"/>
+    <w:qFormat w:val="1"/>
+    <w:pPr>
+      <w:keepNext w:val="1"/>
+      <w:keepLines w:val="1"/>
+      <w:spacing w:after="60"/>
+    </w:pPr>
+    <w:rPr>
+      <w:sz w:val="52"/>
+      <w:szCs w:val="52"/>
+    </w:rPr>
+  </w:style>
   <w:style w:type="paragraph" w:styleId="Subtitle">
     <w:name w:val="Subtitle"/>
     <w:basedOn w:val="Normal"/>
     <w:next w:val="Normal"/>
-    <w:pPr>
-      <w:keepNext w:val="1"/>
-      <w:keepLines w:val="1"/>
-      <w:pageBreakBefore w:val="0"/>
-      <w:spacing w:after="320" w:before="0" w:lineRule="auto"/>
-    </w:pPr>
-    <w:rPr>
-      <w:rFonts w:ascii="Arial" w:cs="Arial" w:eastAsia="Arial" w:hAnsi="Arial"/>
-      <w:i w:val="0"/>
+    <w:uiPriority w:val="11"/>
+    <w:qFormat w:val="1"/>
+    <w:pPr>
+      <w:keepNext w:val="1"/>
+      <w:keepLines w:val="1"/>
+      <w:spacing w:after="320"/>
+    </w:pPr>
+    <w:rPr>
+      <w:color w:val="666666"/>
+      <w:sz w:val="30"/>
+      <w:szCs w:val="30"/>
+    </w:rPr>
+  </w:style>
+  <w:style w:type="paragraph" w:styleId="Subtitle">
+    <w:name w:val="Subtitle"/>
+    <w:basedOn w:val="Normal"/>
+    <w:next w:val="Normal"/>
+    <w:pPr>
+      <w:keepNext w:val="1"/>
+      <w:keepLines w:val="1"/>
+      <w:spacing w:after="320" w:lineRule="auto"/>
+    </w:pPr>
+    <w:rPr>
       <w:color w:val="666666"/>
       <w:sz w:val="30"/>
       <w:szCs w:val="30"/>
@@ -850,4 +1050,19 @@
   </a:objectDefaults>
   <a:extraClrSchemeLst/>
 </a:theme>
+</file>
+
+<file path=customXML/item1.xml><?xml version="1.0" encoding="utf-8"?>
+<go:gDocsCustomXmlDataStorage xmlns:go="http://customooxmlschemas.google.com/" xmlns:r="http://schemas.openxmlformats.org/officeDocument/2006/relationships" uri="GoogleDocsCustomDataVersion2">
+  <go:docsCustomData xmlns:go="http://customooxmlschemas.google.com/" roundtripDataSignature="AMtx7mhf0CcGvp+G+RIDNHx29mk4BCgiOw==">CgMxLjA4AGohChRzdWdnZXN0LmVsbGo2YWM4Z3I2NhIJQW5vbnltb3VzciExbjNNSjczVzR2RklkRnRTUURnZzl2TS1LMC1PSGxXOGk=</go:docsCustomData>
+</go:gDocsCustomXmlDataStorage>
+</file>
+
+<file path=customXML/itemProps1.xml><?xml version="1.0" encoding="utf-8"?>
+<ds:datastoreItem xmlns:ds="http://schemas.openxmlformats.org/officeDocument/2006/customXml" ds:itemID="{11111111-1234-1234-1234-123412341234}">
+  <ds:schemaRefs>
+    <ds:schemaRef ds:uri="http://schemas.openxmlformats.org/officeDocument/2006/relationships"/>
+    <ds:schemaRef ds:uri="http://customooxmlschemas.google.com/"/>
+  </ds:schemaRefs>
+</ds:datastoreItem>
 </file>